--- a/GIT and GIT HUB.docx
+++ b/GIT and GIT HUB.docx
@@ -53,8 +53,6 @@
         </w:rPr>
         <w:t>usual password</w:t>
       </w:r>
-      <w:bookmarkStart w:id="0" w:name="_GoBack"/>
-      <w:bookmarkEnd w:id="0"/>
     </w:p>
     <w:p>
       <w:pPr>
@@ -779,16 +777,18 @@
         <w:spacing w:after="0"/>
       </w:pPr>
       <w:r>
-        <w:t>Handgreat99</w:t>
-      </w:r>
-    </w:p>
-    <w:p>
-      <w:pPr>
-        <w:spacing w:after="0"/>
-      </w:pPr>
-      <w:r>
         <w:t>Username : anariky1</w:t>
       </w:r>
+    </w:p>
+    <w:p>
+      <w:pPr>
+        <w:spacing w:after="0"/>
+      </w:pPr>
+      <w:r>
+        <w:t>Usual password</w:t>
+      </w:r>
+      <w:bookmarkStart w:id="0" w:name="_GoBack"/>
+      <w:bookmarkEnd w:id="0"/>
     </w:p>
     <w:p>
       <w:pPr>

--- a/GIT and GIT HUB.docx
+++ b/GIT and GIT HUB.docx
@@ -787,13 +787,18 @@
       <w:r>
         <w:t>Usual password</w:t>
       </w:r>
+    </w:p>
+    <w:p>
+      <w:pPr>
+        <w:spacing w:after="0"/>
+      </w:pPr>
+    </w:p>
+    <w:p>
+      <w:pPr>
+        <w:spacing w:after="0"/>
+      </w:pPr>
       <w:bookmarkStart w:id="0" w:name="_GoBack"/>
       <w:bookmarkEnd w:id="0"/>
-    </w:p>
-    <w:p>
-      <w:pPr>
-        <w:spacing w:after="0"/>
-      </w:pPr>
     </w:p>
     <w:p>
       <w:pPr>
